--- a/document_configuration.docx
+++ b/document_configuration.docx
@@ -994,23 +994,7 @@
           <w:szCs w:val="21"/>
           <w:lang w:val="en-US"/>
         </w:rPr>
-        <w:t xml:space="preserve">s which are </w:t>
-      </w:r>
-      <w:r>
-        <w:rPr>
-          <w:sz w:val="21"/>
-          <w:szCs w:val="21"/>
-          <w:lang w:val="en-US"/>
-        </w:rPr>
-        <w:t xml:space="preserve">correct outputs for </w:t>
-      </w:r>
-      <w:r>
-        <w:rPr>
-          <w:sz w:val="21"/>
-          <w:szCs w:val="21"/>
-          <w:lang w:val="en-US"/>
-        </w:rPr>
-        <w:t>given inputs</w:t>
+        <w:t>s which are correct outputs for given inputs</w:t>
       </w:r>
       <w:r>
         <w:rPr>
@@ -1218,251 +1202,240 @@
           <w:highlight w:val="yellow"/>
           <w:lang w:val="en-US"/>
         </w:rPr>
-        <w:t>Encoding</w:t>
-      </w:r>
-      <w:r>
+        <w:t xml:space="preserve">Encoding Training Data </w:t>
+      </w:r>
+    </w:p>
+    <w:p>
+      <w:pPr>
+        <w:rPr>
+          <w:sz w:val="21"/>
+          <w:szCs w:val="21"/>
+          <w:lang w:val="en-US"/>
+        </w:rPr>
+      </w:pPr>
+      <w:r>
+        <w:rPr>
+          <w:sz w:val="21"/>
+          <w:szCs w:val="21"/>
+          <w:lang w:val="en-US"/>
+        </w:rPr>
+        <w:t>Then a</w:t>
+      </w:r>
+      <w:r>
+        <w:rPr>
+          <w:sz w:val="21"/>
+          <w:szCs w:val="21"/>
+          <w:lang w:val="en-US"/>
+        </w:rPr>
+        <w:t xml:space="preserve">s we have to encode the input words as </w:t>
+      </w:r>
+      <w:r>
+        <w:rPr>
+          <w:sz w:val="21"/>
+          <w:szCs w:val="21"/>
+          <w:lang w:val="en-US"/>
+        </w:rPr>
+        <w:t>binary</w:t>
+      </w:r>
+      <w:r>
+        <w:rPr>
+          <w:sz w:val="21"/>
+          <w:szCs w:val="21"/>
+          <w:lang w:val="en-US"/>
+        </w:rPr>
+        <w:t xml:space="preserve"> rather than letters, next step is to represent each letter of word in binary form. We encode each letter with 5 bits, so by this way we convert input words of length 12 into length </w:t>
+      </w:r>
+      <w:proofErr w:type="gramStart"/>
+      <w:r>
+        <w:rPr>
+          <w:sz w:val="21"/>
+          <w:szCs w:val="21"/>
+          <w:lang w:val="en-US"/>
+        </w:rPr>
+        <w:t>60</w:t>
+      </w:r>
+      <w:r>
+        <w:rPr>
+          <w:sz w:val="21"/>
+          <w:szCs w:val="21"/>
+          <w:lang w:val="en-US"/>
+        </w:rPr>
+        <w:t>;</w:t>
+      </w:r>
+      <w:proofErr w:type="gramEnd"/>
+    </w:p>
+    <w:p>
+      <w:pPr>
+        <w:rPr>
+          <w:sz w:val="21"/>
+          <w:szCs w:val="21"/>
+          <w:lang w:val="en-US"/>
+        </w:rPr>
+      </w:pPr>
+    </w:p>
+    <w:p>
+      <w:pPr>
+        <w:jc w:val="center"/>
+        <w:rPr>
+          <w:sz w:val="21"/>
+          <w:szCs w:val="21"/>
+          <w:lang w:val="en-US"/>
+        </w:rPr>
+      </w:pPr>
+      <w:r>
+        <w:rPr>
+          <w:sz w:val="21"/>
+          <w:szCs w:val="21"/>
+          <w:lang w:val="en-US"/>
+        </w:rPr>
+        <w:t>' '</w:t>
+      </w:r>
+      <w:r>
+        <w:rPr>
+          <w:sz w:val="21"/>
+          <w:szCs w:val="21"/>
+          <w:lang w:val="en-US"/>
+        </w:rPr>
+        <w:t xml:space="preserve"> </w:t>
+      </w:r>
+      <w:r>
+        <w:rPr>
+          <w:sz w:val="21"/>
+          <w:szCs w:val="21"/>
+          <w:lang w:val="en-US"/>
+        </w:rPr>
+        <w:t xml:space="preserve">= </w:t>
+      </w:r>
+      <w:proofErr w:type="gramStart"/>
+      <w:r>
+        <w:rPr>
+          <w:sz w:val="21"/>
+          <w:szCs w:val="21"/>
+          <w:lang w:val="en-US"/>
+        </w:rPr>
+        <w:t xml:space="preserve">00000 </w:t>
+      </w:r>
+      <w:r>
+        <w:rPr>
+          <w:sz w:val="21"/>
+          <w:szCs w:val="21"/>
+          <w:lang w:val="en-US"/>
+        </w:rPr>
+        <w:t xml:space="preserve"> </w:t>
+      </w:r>
+      <w:r>
+        <w:rPr>
+          <w:sz w:val="21"/>
+          <w:szCs w:val="21"/>
+          <w:lang w:val="en-US"/>
+        </w:rPr>
+        <w:t>(</w:t>
+      </w:r>
+      <w:proofErr w:type="gramEnd"/>
+      <w:r>
+        <w:rPr>
+          <w:sz w:val="21"/>
+          <w:szCs w:val="21"/>
+          <w:lang w:val="en-US"/>
+        </w:rPr>
+        <w:t>0)</w:t>
+      </w:r>
+    </w:p>
+    <w:p>
+      <w:pPr>
+        <w:jc w:val="center"/>
+        <w:rPr>
+          <w:sz w:val="21"/>
+          <w:szCs w:val="21"/>
+          <w:lang w:val="en-US"/>
+        </w:rPr>
+      </w:pPr>
+      <w:r>
+        <w:rPr>
+          <w:sz w:val="21"/>
+          <w:szCs w:val="21"/>
+          <w:lang w:val="en-US"/>
+        </w:rPr>
+        <w:t>'a' = 00001 (1)</w:t>
+      </w:r>
+    </w:p>
+    <w:p>
+      <w:pPr>
+        <w:jc w:val="center"/>
+        <w:rPr>
+          <w:sz w:val="21"/>
+          <w:szCs w:val="21"/>
+        </w:rPr>
+      </w:pPr>
+      <w:r>
+        <w:rPr>
+          <w:sz w:val="21"/>
+          <w:szCs w:val="21"/>
+        </w:rPr>
+        <w:t>...</w:t>
+      </w:r>
+    </w:p>
+    <w:p>
+      <w:pPr>
+        <w:jc w:val="center"/>
+        <w:rPr>
+          <w:sz w:val="21"/>
+          <w:szCs w:val="21"/>
+          <w:lang w:val="en-US"/>
+        </w:rPr>
+      </w:pPr>
+      <w:r>
+        <w:rPr>
+          <w:sz w:val="21"/>
+          <w:szCs w:val="21"/>
+          <w:lang w:val="en-US"/>
+        </w:rPr>
+        <w:t xml:space="preserve"> </w:t>
+      </w:r>
+      <w:r>
+        <w:rPr>
+          <w:sz w:val="21"/>
+          <w:szCs w:val="21"/>
+          <w:lang w:val="en-US"/>
+        </w:rPr>
+        <w:t>'z' = 11010 (26)</w:t>
+      </w:r>
+    </w:p>
+    <w:p>
+      <w:pPr>
+        <w:rPr>
+          <w:sz w:val="21"/>
+          <w:szCs w:val="21"/>
+          <w:lang w:val="en-US"/>
+        </w:rPr>
+      </w:pPr>
+    </w:p>
+    <w:p>
+      <w:pPr>
+        <w:rPr>
+          <w:sz w:val="21"/>
+          <w:szCs w:val="21"/>
+          <w:lang w:val="en-US"/>
+        </w:rPr>
+      </w:pPr>
+    </w:p>
+    <w:p>
+      <w:pPr>
+        <w:jc w:val="center"/>
         <w:rPr>
           <w:b/>
           <w:bCs/>
           <w:sz w:val="22"/>
           <w:szCs w:val="22"/>
-          <w:highlight w:val="yellow"/>
-          <w:lang w:val="en-US"/>
-        </w:rPr>
-        <w:t xml:space="preserve"> Training Data </w:t>
-      </w:r>
-    </w:p>
-    <w:p>
-      <w:pPr>
-        <w:rPr>
-          <w:sz w:val="21"/>
-          <w:szCs w:val="21"/>
-          <w:lang w:val="en-US"/>
-        </w:rPr>
-      </w:pPr>
-      <w:r>
-        <w:rPr>
-          <w:sz w:val="21"/>
-          <w:szCs w:val="21"/>
-          <w:lang w:val="en-US"/>
-        </w:rPr>
-        <w:t>Then a</w:t>
-      </w:r>
-      <w:r>
-        <w:rPr>
-          <w:sz w:val="21"/>
-          <w:szCs w:val="21"/>
-          <w:lang w:val="en-US"/>
-        </w:rPr>
-        <w:t xml:space="preserve">s we have to encode the input words as </w:t>
-      </w:r>
-      <w:r>
-        <w:rPr>
-          <w:sz w:val="21"/>
-          <w:szCs w:val="21"/>
-          <w:lang w:val="en-US"/>
-        </w:rPr>
-        <w:t>binary</w:t>
-      </w:r>
-      <w:r>
-        <w:rPr>
-          <w:sz w:val="21"/>
-          <w:szCs w:val="21"/>
-          <w:lang w:val="en-US"/>
-        </w:rPr>
-        <w:t xml:space="preserve"> rather than letters, next step is to represent each letter of word in binary form. We encode each letter with 5 bits, so by this way we convert input words of length 12 into length </w:t>
-      </w:r>
-      <w:proofErr w:type="gramStart"/>
-      <w:r>
-        <w:rPr>
-          <w:sz w:val="21"/>
-          <w:szCs w:val="21"/>
-          <w:lang w:val="en-US"/>
-        </w:rPr>
-        <w:t>60</w:t>
-      </w:r>
-      <w:r>
-        <w:rPr>
-          <w:sz w:val="21"/>
-          <w:szCs w:val="21"/>
-          <w:lang w:val="en-US"/>
-        </w:rPr>
-        <w:t>;</w:t>
-      </w:r>
-      <w:proofErr w:type="gramEnd"/>
-    </w:p>
-    <w:p>
-      <w:pPr>
-        <w:rPr>
-          <w:sz w:val="21"/>
-          <w:szCs w:val="21"/>
-          <w:lang w:val="en-US"/>
-        </w:rPr>
-      </w:pPr>
-    </w:p>
-    <w:p>
-      <w:pPr>
-        <w:jc w:val="center"/>
-        <w:rPr>
-          <w:sz w:val="21"/>
-          <w:szCs w:val="21"/>
-          <w:lang w:val="en-US"/>
-        </w:rPr>
-      </w:pPr>
-      <w:r>
-        <w:rPr>
-          <w:sz w:val="21"/>
-          <w:szCs w:val="21"/>
-          <w:lang w:val="en-US"/>
-        </w:rPr>
-        <w:t>' '</w:t>
-      </w:r>
-      <w:r>
-        <w:rPr>
-          <w:sz w:val="21"/>
-          <w:szCs w:val="21"/>
-          <w:lang w:val="en-US"/>
-        </w:rPr>
-        <w:t xml:space="preserve"> </w:t>
-      </w:r>
-      <w:r>
-        <w:rPr>
-          <w:sz w:val="21"/>
-          <w:szCs w:val="21"/>
-          <w:lang w:val="en-US"/>
-        </w:rPr>
-        <w:t xml:space="preserve">= </w:t>
-      </w:r>
-      <w:proofErr w:type="gramStart"/>
-      <w:r>
-        <w:rPr>
-          <w:sz w:val="21"/>
-          <w:szCs w:val="21"/>
-          <w:lang w:val="en-US"/>
-        </w:rPr>
-        <w:t xml:space="preserve">00000 </w:t>
-      </w:r>
-      <w:r>
-        <w:rPr>
-          <w:sz w:val="21"/>
-          <w:szCs w:val="21"/>
-          <w:lang w:val="en-US"/>
-        </w:rPr>
-        <w:t xml:space="preserve"> </w:t>
-      </w:r>
-      <w:r>
-        <w:rPr>
-          <w:sz w:val="21"/>
-          <w:szCs w:val="21"/>
-          <w:lang w:val="en-US"/>
-        </w:rPr>
-        <w:t>(</w:t>
-      </w:r>
-      <w:proofErr w:type="gramEnd"/>
-      <w:r>
-        <w:rPr>
-          <w:sz w:val="21"/>
-          <w:szCs w:val="21"/>
-          <w:lang w:val="en-US"/>
-        </w:rPr>
-        <w:t>0)</w:t>
-      </w:r>
-    </w:p>
-    <w:p>
-      <w:pPr>
-        <w:jc w:val="center"/>
-        <w:rPr>
-          <w:sz w:val="21"/>
-          <w:szCs w:val="21"/>
-          <w:lang w:val="en-US"/>
-        </w:rPr>
-      </w:pPr>
-      <w:r>
-        <w:rPr>
-          <w:sz w:val="21"/>
-          <w:szCs w:val="21"/>
-          <w:lang w:val="en-US"/>
-        </w:rPr>
-        <w:t>'a' = 00001 (1)</w:t>
-      </w:r>
-    </w:p>
-    <w:p>
-      <w:pPr>
-        <w:jc w:val="center"/>
-        <w:rPr>
-          <w:sz w:val="21"/>
-          <w:szCs w:val="21"/>
-        </w:rPr>
-      </w:pPr>
-      <w:r>
-        <w:rPr>
-          <w:sz w:val="21"/>
-          <w:szCs w:val="21"/>
-        </w:rPr>
-        <w:t>...</w:t>
-      </w:r>
-    </w:p>
-    <w:p>
-      <w:pPr>
-        <w:jc w:val="center"/>
-        <w:rPr>
-          <w:sz w:val="21"/>
-          <w:szCs w:val="21"/>
-          <w:lang w:val="en-US"/>
-        </w:rPr>
-      </w:pPr>
-      <w:r>
-        <w:rPr>
-          <w:sz w:val="21"/>
-          <w:szCs w:val="21"/>
-          <w:lang w:val="en-US"/>
-        </w:rPr>
-        <w:t xml:space="preserve"> </w:t>
-      </w:r>
-      <w:r>
-        <w:rPr>
-          <w:sz w:val="21"/>
-          <w:szCs w:val="21"/>
-          <w:lang w:val="en-US"/>
-        </w:rPr>
-        <w:t>'z' = 11010 (26)</w:t>
-      </w:r>
-    </w:p>
-    <w:p>
-      <w:pPr>
-        <w:rPr>
-          <w:sz w:val="21"/>
-          <w:szCs w:val="21"/>
-          <w:lang w:val="en-US"/>
-        </w:rPr>
-      </w:pPr>
-    </w:p>
-    <w:p>
-      <w:pPr>
-        <w:rPr>
-          <w:sz w:val="21"/>
-          <w:szCs w:val="21"/>
-          <w:lang w:val="en-US"/>
-        </w:rPr>
-      </w:pPr>
-    </w:p>
-    <w:p>
-      <w:pPr>
-        <w:jc w:val="center"/>
+          <w:lang w:val="en-US"/>
+        </w:rPr>
+      </w:pPr>
+      <w:r>
         <w:rPr>
           <w:b/>
           <w:bCs/>
           <w:sz w:val="22"/>
           <w:szCs w:val="22"/>
-          <w:lang w:val="en-US"/>
-        </w:rPr>
-      </w:pPr>
-      <w:r>
-        <w:rPr>
-          <w:b/>
-          <w:bCs/>
-          <w:sz w:val="22"/>
-          <w:szCs w:val="22"/>
           <w:highlight w:val="yellow"/>
           <w:lang w:val="en-US"/>
         </w:rPr>
@@ -1611,25 +1584,16 @@
           <w:szCs w:val="21"/>
           <w:lang w:val="en-US"/>
         </w:rPr>
-        <w:t>Iterations: 200</w:t>
-      </w:r>
-      <w:r>
-        <w:rPr>
-          <w:sz w:val="21"/>
-          <w:szCs w:val="21"/>
-          <w:lang w:val="en-US"/>
-        </w:rPr>
-        <w:t xml:space="preserve"> with possibility of early stopping.</w:t>
-      </w:r>
-    </w:p>
-    <w:p>
-      <w:pPr>
-        <w:rPr>
-          <w:sz w:val="21"/>
-          <w:szCs w:val="21"/>
-          <w:lang w:val="en-US"/>
-        </w:rPr>
-      </w:pPr>
+        <w:t xml:space="preserve">Iterations: </w:t>
+      </w:r>
+      <w:r>
+        <w:rPr>
+          <w:sz w:val="21"/>
+          <w:szCs w:val="21"/>
+          <w:lang w:val="en-US"/>
+        </w:rPr>
+        <w:t xml:space="preserve">185 </w:t>
+      </w:r>
     </w:p>
     <w:sectPr>
       <w:pgSz w:w="11906" w:h="16838"/>

--- a/document_configuration.docx
+++ b/document_configuration.docx
@@ -6,15 +6,16 @@
       <w:pPr>
         <w:jc w:val="center"/>
         <w:rPr>
-          <w:sz w:val="32"/>
-          <w:szCs w:val="32"/>
-          <w:lang w:val="en-US"/>
-        </w:rPr>
-      </w:pPr>
-      <w:r>
-        <w:rPr>
-          <w:sz w:val="32"/>
-          <w:szCs w:val="32"/>
+          <w:sz w:val="36"/>
+          <w:szCs w:val="36"/>
+          <w:lang w:val="en-US"/>
+        </w:rPr>
+      </w:pPr>
+      <w:r>
+        <w:rPr>
+          <w:sz w:val="36"/>
+          <w:szCs w:val="36"/>
+          <w:highlight w:val="yellow"/>
           <w:lang w:val="en-US"/>
         </w:rPr>
         <w:t>Word Recognition HW</w:t>
@@ -82,51 +83,9 @@
         <w:rPr>
           <w:b/>
           <w:bCs/>
-          <w:sz w:val="22"/>
-          <w:szCs w:val="22"/>
-          <w:lang w:val="en-US"/>
-        </w:rPr>
-      </w:pPr>
-      <w:r>
-        <w:rPr>
-          <w:sz w:val="22"/>
-          <w:szCs w:val="22"/>
-          <w:lang w:val="en-US"/>
-        </w:rPr>
-        <w:tab/>
-      </w:r>
-      <w:r>
-        <w:rPr>
-          <w:sz w:val="22"/>
-          <w:szCs w:val="22"/>
-          <w:lang w:val="en-US"/>
-        </w:rPr>
-        <w:tab/>
-      </w:r>
-      <w:r>
-        <w:rPr>
-          <w:sz w:val="22"/>
-          <w:szCs w:val="22"/>
-          <w:lang w:val="en-US"/>
-        </w:rPr>
-        <w:tab/>
-      </w:r>
-      <w:r>
-        <w:rPr>
-          <w:sz w:val="22"/>
-          <w:szCs w:val="22"/>
-          <w:lang w:val="en-US"/>
-        </w:rPr>
-        <w:tab/>
-      </w:r>
-      <w:r>
-        <w:rPr>
-          <w:sz w:val="22"/>
-          <w:szCs w:val="22"/>
-          <w:lang w:val="en-US"/>
-        </w:rPr>
-        <w:tab/>
-      </w:r>
+          <w:lang w:val="en-US"/>
+        </w:rPr>
+      </w:pPr>
       <w:r>
         <w:rPr>
           <w:b/>
@@ -136,7 +95,47 @@
           <w:highlight w:val="yellow"/>
           <w:lang w:val="en-US"/>
         </w:rPr>
+        <w:t>-------------------------------------------------</w:t>
+      </w:r>
+      <w:r>
+        <w:rPr>
+          <w:b/>
+          <w:bCs/>
+          <w:sz w:val="22"/>
+          <w:szCs w:val="22"/>
+          <w:highlight w:val="yellow"/>
+          <w:lang w:val="en-US"/>
+        </w:rPr>
+        <w:t xml:space="preserve"> </w:t>
+      </w:r>
+      <w:r>
+        <w:rPr>
+          <w:b/>
+          <w:bCs/>
+          <w:highlight w:val="yellow"/>
+          <w:lang w:val="en-US"/>
+        </w:rPr>
         <w:t>Original Positive Words</w:t>
+      </w:r>
+      <w:r>
+        <w:rPr>
+          <w:b/>
+          <w:bCs/>
+          <w:highlight w:val="yellow"/>
+          <w:lang w:val="en-US"/>
+        </w:rPr>
+        <w:t xml:space="preserve"> </w:t>
+      </w:r>
+      <w:r>
+        <w:rPr>
+          <w:b/>
+          <w:bCs/>
+          <w:sz w:val="22"/>
+          <w:szCs w:val="22"/>
+          <w:highlight w:val="yellow"/>
+          <w:lang w:val="en-US"/>
+        </w:rPr>
+        <w:t>------------------------------------------------</w:t>
       </w:r>
     </w:p>
     <w:p>
@@ -568,52 +567,9 @@
         <w:rPr>
           <w:b/>
           <w:bCs/>
-          <w:sz w:val="22"/>
-          <w:szCs w:val="22"/>
-          <w:lang w:val="en-US"/>
-        </w:rPr>
-      </w:pPr>
-      <w:r>
-        <w:rPr>
-          <w:sz w:val="22"/>
-          <w:szCs w:val="22"/>
-          <w:lang w:val="en-US"/>
-        </w:rPr>
-        <w:tab/>
-      </w:r>
-      <w:r>
-        <w:rPr>
-          <w:sz w:val="22"/>
-          <w:szCs w:val="22"/>
-          <w:lang w:val="en-US"/>
-        </w:rPr>
-        <w:tab/>
-      </w:r>
-      <w:r>
-        <w:rPr>
-          <w:sz w:val="22"/>
-          <w:szCs w:val="22"/>
-          <w:lang w:val="en-US"/>
-        </w:rPr>
-        <w:tab/>
-      </w:r>
-      <w:r>
-        <w:rPr>
-          <w:sz w:val="22"/>
-          <w:szCs w:val="22"/>
-          <w:lang w:val="en-US"/>
-        </w:rPr>
-        <w:tab/>
-      </w:r>
-      <w:r>
-        <w:rPr>
-          <w:sz w:val="22"/>
-          <w:szCs w:val="22"/>
-          <w:lang w:val="en-US"/>
-        </w:rPr>
-        <w:tab/>
-        <w:t xml:space="preserve"> </w:t>
-      </w:r>
+          <w:lang w:val="en-US"/>
+        </w:rPr>
+      </w:pPr>
       <w:r>
         <w:rPr>
           <w:b/>
@@ -623,7 +579,34 @@
           <w:highlight w:val="yellow"/>
           <w:lang w:val="en-US"/>
         </w:rPr>
+        <w:t xml:space="preserve">------------------------------------------------- </w:t>
+      </w:r>
+      <w:r>
+        <w:rPr>
+          <w:b/>
+          <w:bCs/>
+          <w:highlight w:val="yellow"/>
+          <w:lang w:val="en-US"/>
+        </w:rPr>
         <w:t>Creating Training</w:t>
+      </w:r>
+      <w:r>
+        <w:rPr>
+          <w:b/>
+          <w:bCs/>
+          <w:highlight w:val="yellow"/>
+          <w:lang w:val="en-US"/>
+        </w:rPr>
+        <w:t xml:space="preserve"> Data</w:t>
+      </w:r>
+      <w:r>
+        <w:rPr>
+          <w:b/>
+          <w:bCs/>
+          <w:highlight w:val="yellow"/>
+          <w:lang w:val="en-US"/>
+        </w:rPr>
+        <w:t xml:space="preserve"> </w:t>
       </w:r>
       <w:r>
         <w:rPr>
@@ -634,8 +617,512 @@
           <w:highlight w:val="yellow"/>
           <w:lang w:val="en-US"/>
         </w:rPr>
-        <w:t xml:space="preserve"> Data</w:t>
-      </w:r>
+        <w:t>-------------------------------------------------</w:t>
+      </w:r>
+    </w:p>
+    <w:p>
+      <w:pPr>
+        <w:rPr>
+          <w:sz w:val="21"/>
+          <w:szCs w:val="21"/>
+          <w:lang w:val="en-US"/>
+        </w:rPr>
+      </w:pPr>
+      <w:r>
+        <w:rPr>
+          <w:sz w:val="21"/>
+          <w:szCs w:val="21"/>
+          <w:lang w:val="en-US"/>
+        </w:rPr>
+        <w:t>W</w:t>
+      </w:r>
+      <w:r>
+        <w:rPr>
+          <w:sz w:val="21"/>
+          <w:szCs w:val="21"/>
+          <w:lang w:val="en-US"/>
+        </w:rPr>
+        <w:t xml:space="preserve">e need to create training </w:t>
+      </w:r>
+      <w:r>
+        <w:rPr>
+          <w:sz w:val="21"/>
+          <w:szCs w:val="21"/>
+          <w:lang w:val="en-US"/>
+        </w:rPr>
+        <w:t>input</w:t>
+      </w:r>
+      <w:r>
+        <w:rPr>
+          <w:sz w:val="21"/>
+          <w:szCs w:val="21"/>
+          <w:lang w:val="en-US"/>
+        </w:rPr>
+        <w:t xml:space="preserve"> </w:t>
+      </w:r>
+      <w:r>
+        <w:rPr>
+          <w:sz w:val="21"/>
+          <w:szCs w:val="21"/>
+          <w:lang w:val="en-US"/>
+        </w:rPr>
+        <w:t xml:space="preserve">(size of </w:t>
+      </w:r>
+      <w:r>
+        <w:rPr>
+          <w:sz w:val="21"/>
+          <w:szCs w:val="21"/>
+          <w:lang w:val="en-US"/>
+        </w:rPr>
+        <w:t>10,000</w:t>
+      </w:r>
+      <w:r>
+        <w:rPr>
+          <w:sz w:val="21"/>
+          <w:szCs w:val="21"/>
+          <w:lang w:val="en-US"/>
+        </w:rPr>
+        <w:t xml:space="preserve"> words</w:t>
+      </w:r>
+      <w:r>
+        <w:rPr>
+          <w:sz w:val="21"/>
+          <w:szCs w:val="21"/>
+          <w:lang w:val="en-US"/>
+        </w:rPr>
+        <w:t>)</w:t>
+      </w:r>
+      <w:r>
+        <w:rPr>
+          <w:sz w:val="21"/>
+          <w:szCs w:val="21"/>
+          <w:lang w:val="en-US"/>
+        </w:rPr>
+        <w:t xml:space="preserve"> </w:t>
+      </w:r>
+      <w:r>
+        <w:rPr>
+          <w:sz w:val="21"/>
+          <w:szCs w:val="21"/>
+          <w:lang w:val="en-US"/>
+        </w:rPr>
+        <w:t xml:space="preserve">out of original 7 words. Training </w:t>
+      </w:r>
+      <w:r>
+        <w:rPr>
+          <w:sz w:val="21"/>
+          <w:szCs w:val="21"/>
+          <w:lang w:val="en-US"/>
+        </w:rPr>
+        <w:t>input</w:t>
+      </w:r>
+      <w:r>
+        <w:rPr>
+          <w:sz w:val="21"/>
+          <w:szCs w:val="21"/>
+          <w:lang w:val="en-US"/>
+        </w:rPr>
+        <w:t xml:space="preserve"> will </w:t>
+      </w:r>
+      <w:r>
+        <w:rPr>
+          <w:sz w:val="21"/>
+          <w:szCs w:val="21"/>
+          <w:lang w:val="en-US"/>
+        </w:rPr>
+        <w:t xml:space="preserve">contain both positive words and negative words. </w:t>
+      </w:r>
+      <w:r>
+        <w:rPr>
+          <w:sz w:val="21"/>
+          <w:szCs w:val="21"/>
+          <w:lang w:val="en-US"/>
+        </w:rPr>
+        <w:t>W</w:t>
+      </w:r>
+      <w:r>
+        <w:rPr>
+          <w:sz w:val="21"/>
+          <w:szCs w:val="21"/>
+          <w:lang w:val="en-US"/>
+        </w:rPr>
+        <w:t xml:space="preserve">e create </w:t>
+      </w:r>
+      <w:r>
+        <w:rPr>
+          <w:sz w:val="21"/>
+          <w:szCs w:val="21"/>
+          <w:lang w:val="en-US"/>
+        </w:rPr>
+        <w:t>it</w:t>
+      </w:r>
+      <w:r>
+        <w:rPr>
+          <w:b/>
+          <w:bCs/>
+          <w:sz w:val="21"/>
+          <w:szCs w:val="21"/>
+          <w:lang w:val="en-US"/>
+        </w:rPr>
+        <w:t xml:space="preserve"> </w:t>
+      </w:r>
+      <w:r>
+        <w:rPr>
+          <w:sz w:val="21"/>
+          <w:szCs w:val="21"/>
+          <w:lang w:val="en-US"/>
+        </w:rPr>
+        <w:t xml:space="preserve">by randomly shuffling the </w:t>
+      </w:r>
+      <w:r>
+        <w:rPr>
+          <w:sz w:val="21"/>
+          <w:szCs w:val="21"/>
+          <w:lang w:val="en-US"/>
+        </w:rPr>
+        <w:t xml:space="preserve">0-3 </w:t>
+      </w:r>
+      <w:r>
+        <w:rPr>
+          <w:sz w:val="21"/>
+          <w:szCs w:val="21"/>
+          <w:lang w:val="en-US"/>
+        </w:rPr>
+        <w:t xml:space="preserve">letters of original </w:t>
+      </w:r>
+      <w:r>
+        <w:rPr>
+          <w:sz w:val="21"/>
+          <w:szCs w:val="21"/>
+          <w:lang w:val="en-US"/>
+        </w:rPr>
+        <w:t>7</w:t>
+      </w:r>
+      <w:r>
+        <w:rPr>
+          <w:sz w:val="21"/>
+          <w:szCs w:val="21"/>
+          <w:lang w:val="en-US"/>
+        </w:rPr>
+        <w:t xml:space="preserve"> positive word</w:t>
+      </w:r>
+      <w:r>
+        <w:rPr>
+          <w:sz w:val="21"/>
+          <w:szCs w:val="21"/>
+          <w:lang w:val="en-US"/>
+        </w:rPr>
+        <w:t>s</w:t>
+      </w:r>
+      <w:r>
+        <w:rPr>
+          <w:sz w:val="21"/>
+          <w:szCs w:val="21"/>
+          <w:lang w:val="en-US"/>
+        </w:rPr>
+        <w:t>.</w:t>
+      </w:r>
+      <w:r>
+        <w:rPr>
+          <w:sz w:val="21"/>
+          <w:szCs w:val="21"/>
+          <w:lang w:val="en-US"/>
+        </w:rPr>
+        <w:t xml:space="preserve"> After that</w:t>
+      </w:r>
+      <w:r>
+        <w:rPr>
+          <w:sz w:val="21"/>
+          <w:szCs w:val="21"/>
+          <w:lang w:val="en-US"/>
+        </w:rPr>
+        <w:t xml:space="preserve">, </w:t>
+      </w:r>
+      <w:r>
+        <w:rPr>
+          <w:sz w:val="21"/>
+          <w:szCs w:val="21"/>
+          <w:lang w:val="en-US"/>
+        </w:rPr>
+        <w:t>we pad the spaces to words</w:t>
+      </w:r>
+      <w:r>
+        <w:rPr>
+          <w:sz w:val="21"/>
+          <w:szCs w:val="21"/>
+          <w:lang w:val="en-US"/>
+        </w:rPr>
+        <w:t xml:space="preserve"> using windowing technique</w:t>
+      </w:r>
+      <w:r>
+        <w:rPr>
+          <w:sz w:val="21"/>
+          <w:szCs w:val="21"/>
+          <w:lang w:val="en-US"/>
+        </w:rPr>
+        <w:t xml:space="preserve">. Note that </w:t>
+      </w:r>
+      <w:r>
+        <w:rPr>
+          <w:sz w:val="21"/>
+          <w:szCs w:val="21"/>
+          <w:lang w:val="en-US"/>
+        </w:rPr>
+        <w:t xml:space="preserve">approximately </w:t>
+      </w:r>
+      <w:r>
+        <w:rPr>
+          <w:sz w:val="21"/>
+          <w:szCs w:val="21"/>
+          <w:lang w:val="en-US"/>
+        </w:rPr>
+        <w:t xml:space="preserve">55% of these 10,000 </w:t>
+      </w:r>
+      <w:r>
+        <w:rPr>
+          <w:sz w:val="21"/>
+          <w:szCs w:val="21"/>
+          <w:lang w:val="en-US"/>
+        </w:rPr>
+        <w:t>words inside training data</w:t>
+      </w:r>
+      <w:r>
+        <w:rPr>
+          <w:sz w:val="21"/>
+          <w:szCs w:val="21"/>
+          <w:lang w:val="en-US"/>
+        </w:rPr>
+        <w:t xml:space="preserve"> are positive, the rest </w:t>
+      </w:r>
+      <w:r>
+        <w:rPr>
+          <w:sz w:val="21"/>
+          <w:szCs w:val="21"/>
+          <w:lang w:val="en-US"/>
+        </w:rPr>
+        <w:t>are</w:t>
+      </w:r>
+      <w:r>
+        <w:rPr>
+          <w:sz w:val="21"/>
+          <w:szCs w:val="21"/>
+          <w:lang w:val="en-US"/>
+        </w:rPr>
+        <w:t xml:space="preserve"> negative. </w:t>
+      </w:r>
+    </w:p>
+    <w:p>
+      <w:pPr>
+        <w:rPr>
+          <w:sz w:val="21"/>
+          <w:szCs w:val="21"/>
+          <w:lang w:val="en-US"/>
+        </w:rPr>
+      </w:pPr>
+    </w:p>
+    <w:p>
+      <w:pPr>
+        <w:rPr>
+          <w:sz w:val="21"/>
+          <w:szCs w:val="21"/>
+          <w:lang w:val="en-US"/>
+        </w:rPr>
+      </w:pPr>
+      <w:r>
+        <w:rPr>
+          <w:sz w:val="21"/>
+          <w:szCs w:val="21"/>
+          <w:lang w:val="en-US"/>
+        </w:rPr>
+        <w:t xml:space="preserve">Then we create </w:t>
+      </w:r>
+      <w:r>
+        <w:rPr>
+          <w:sz w:val="21"/>
+          <w:szCs w:val="21"/>
+          <w:lang w:val="en-US"/>
+        </w:rPr>
+        <w:t>train</w:t>
+      </w:r>
+      <w:r>
+        <w:rPr>
+          <w:sz w:val="21"/>
+          <w:szCs w:val="21"/>
+          <w:lang w:val="en-US"/>
+        </w:rPr>
+        <w:t>ing</w:t>
+      </w:r>
+      <w:r>
+        <w:rPr>
+          <w:sz w:val="21"/>
+          <w:szCs w:val="21"/>
+          <w:lang w:val="en-US"/>
+        </w:rPr>
+        <w:t xml:space="preserve"> target</w:t>
+      </w:r>
+      <w:r>
+        <w:rPr>
+          <w:sz w:val="21"/>
+          <w:szCs w:val="21"/>
+          <w:lang w:val="en-US"/>
+        </w:rPr>
+        <w:t>s which are correct outputs for given inputs</w:t>
+      </w:r>
+      <w:r>
+        <w:rPr>
+          <w:b/>
+          <w:bCs/>
+          <w:sz w:val="21"/>
+          <w:szCs w:val="21"/>
+          <w:lang w:val="en-US"/>
+        </w:rPr>
+        <w:t xml:space="preserve">. </w:t>
+      </w:r>
+      <w:r>
+        <w:rPr>
+          <w:sz w:val="21"/>
+          <w:szCs w:val="21"/>
+          <w:lang w:val="en-US"/>
+        </w:rPr>
+        <w:t>We encode the output as a vector of binaries where "1</w:t>
+      </w:r>
+      <w:proofErr w:type="gramStart"/>
+      <w:r>
+        <w:rPr>
+          <w:sz w:val="21"/>
+          <w:szCs w:val="21"/>
+          <w:lang w:val="en-US"/>
+        </w:rPr>
+        <w:t>"  will</w:t>
+      </w:r>
+      <w:proofErr w:type="gramEnd"/>
+      <w:r>
+        <w:rPr>
+          <w:sz w:val="21"/>
+          <w:szCs w:val="21"/>
+          <w:lang w:val="en-US"/>
+        </w:rPr>
+        <w:t xml:space="preserve"> be in </w:t>
+      </w:r>
+      <w:proofErr w:type="spellStart"/>
+      <w:r>
+        <w:rPr>
+          <w:sz w:val="21"/>
+          <w:szCs w:val="21"/>
+          <w:lang w:val="en-US"/>
+        </w:rPr>
+        <w:t>ith</w:t>
+      </w:r>
+      <w:proofErr w:type="spellEnd"/>
+      <w:r>
+        <w:rPr>
+          <w:sz w:val="21"/>
+          <w:szCs w:val="21"/>
+          <w:lang w:val="en-US"/>
+        </w:rPr>
+        <w:t xml:space="preserve"> position if the model recognize </w:t>
+      </w:r>
+      <w:r>
+        <w:rPr>
+          <w:sz w:val="21"/>
+          <w:szCs w:val="21"/>
+          <w:lang w:val="en-US"/>
+        </w:rPr>
+        <w:t xml:space="preserve">the </w:t>
+      </w:r>
+      <w:r>
+        <w:rPr>
+          <w:sz w:val="21"/>
+          <w:szCs w:val="21"/>
+          <w:lang w:val="en-US"/>
+        </w:rPr>
+        <w:t xml:space="preserve">input word as </w:t>
+      </w:r>
+      <w:proofErr w:type="spellStart"/>
+      <w:r>
+        <w:rPr>
+          <w:sz w:val="21"/>
+          <w:szCs w:val="21"/>
+          <w:lang w:val="en-US"/>
+        </w:rPr>
+        <w:t>ith</w:t>
+      </w:r>
+      <w:proofErr w:type="spellEnd"/>
+      <w:r>
+        <w:rPr>
+          <w:sz w:val="21"/>
+          <w:szCs w:val="21"/>
+          <w:lang w:val="en-US"/>
+        </w:rPr>
+        <w:t xml:space="preserve"> word from original positive list of </w:t>
+      </w:r>
+      <w:r>
+        <w:rPr>
+          <w:sz w:val="21"/>
+          <w:szCs w:val="21"/>
+          <w:lang w:val="en-US"/>
+        </w:rPr>
+        <w:t>7</w:t>
+      </w:r>
+      <w:r>
+        <w:rPr>
+          <w:sz w:val="21"/>
+          <w:szCs w:val="21"/>
+          <w:lang w:val="en-US"/>
+        </w:rPr>
+        <w:t xml:space="preserve"> words. For example, if we give word “nice” to the network, the network should produce [1, 0, 0, 0, 0, 0, 0] indicating that word is 0</w:t>
+      </w:r>
+      <w:r>
+        <w:rPr>
+          <w:sz w:val="21"/>
+          <w:szCs w:val="21"/>
+          <w:vertAlign w:val="superscript"/>
+          <w:lang w:val="en-US"/>
+        </w:rPr>
+        <w:t>th</w:t>
+      </w:r>
+      <w:r>
+        <w:rPr>
+          <w:sz w:val="21"/>
+          <w:szCs w:val="21"/>
+          <w:lang w:val="en-US"/>
+        </w:rPr>
+        <w:t xml:space="preserve"> </w:t>
+      </w:r>
+      <w:r>
+        <w:rPr>
+          <w:sz w:val="21"/>
+          <w:szCs w:val="21"/>
+          <w:lang w:val="en-US"/>
+        </w:rPr>
+        <w:t>word out of 7 positive words</w:t>
+      </w:r>
+      <w:r>
+        <w:rPr>
+          <w:sz w:val="21"/>
+          <w:szCs w:val="21"/>
+          <w:lang w:val="en-US"/>
+        </w:rPr>
+        <w:t>.</w:t>
+      </w:r>
+    </w:p>
+    <w:p>
+      <w:pPr>
+        <w:rPr>
+          <w:sz w:val="21"/>
+          <w:szCs w:val="21"/>
+          <w:lang w:val="en-US"/>
+        </w:rPr>
+      </w:pPr>
+    </w:p>
+    <w:p>
+      <w:pPr>
+        <w:rPr>
+          <w:b/>
+          <w:bCs/>
+          <w:lang w:val="en-US"/>
+        </w:rPr>
+      </w:pPr>
       <w:r>
         <w:rPr>
           <w:b/>
@@ -645,553 +1132,25 @@
           <w:highlight w:val="yellow"/>
           <w:lang w:val="en-US"/>
         </w:rPr>
+        <w:t xml:space="preserve">------------------------------------------------- </w:t>
+      </w:r>
+      <w:r>
+        <w:rPr>
+          <w:b/>
+          <w:bCs/>
+          <w:highlight w:val="yellow"/>
+          <w:lang w:val="en-US"/>
+        </w:rPr>
+        <w:t>Encoding Training Data</w:t>
+      </w:r>
+      <w:r>
+        <w:rPr>
+          <w:b/>
+          <w:bCs/>
+          <w:highlight w:val="yellow"/>
+          <w:lang w:val="en-US"/>
+        </w:rPr>
         <w:t xml:space="preserve"> </w:t>
-      </w:r>
-    </w:p>
-    <w:p>
-      <w:pPr>
-        <w:rPr>
-          <w:sz w:val="21"/>
-          <w:szCs w:val="21"/>
-          <w:lang w:val="en-US"/>
-        </w:rPr>
-      </w:pPr>
-      <w:r>
-        <w:rPr>
-          <w:sz w:val="21"/>
-          <w:szCs w:val="21"/>
-          <w:lang w:val="en-US"/>
-        </w:rPr>
-        <w:t>W</w:t>
-      </w:r>
-      <w:r>
-        <w:rPr>
-          <w:sz w:val="21"/>
-          <w:szCs w:val="21"/>
-          <w:lang w:val="en-US"/>
-        </w:rPr>
-        <w:t xml:space="preserve">e need to create training </w:t>
-      </w:r>
-      <w:r>
-        <w:rPr>
-          <w:sz w:val="21"/>
-          <w:szCs w:val="21"/>
-          <w:lang w:val="en-US"/>
-        </w:rPr>
-        <w:t>input</w:t>
-      </w:r>
-      <w:r>
-        <w:rPr>
-          <w:sz w:val="21"/>
-          <w:szCs w:val="21"/>
-          <w:lang w:val="en-US"/>
-        </w:rPr>
-        <w:t xml:space="preserve"> </w:t>
-      </w:r>
-      <w:r>
-        <w:rPr>
-          <w:sz w:val="21"/>
-          <w:szCs w:val="21"/>
-          <w:lang w:val="en-US"/>
-        </w:rPr>
-        <w:t xml:space="preserve">(size of </w:t>
-      </w:r>
-      <w:r>
-        <w:rPr>
-          <w:sz w:val="21"/>
-          <w:szCs w:val="21"/>
-          <w:lang w:val="en-US"/>
-        </w:rPr>
-        <w:t>10,000</w:t>
-      </w:r>
-      <w:r>
-        <w:rPr>
-          <w:sz w:val="21"/>
-          <w:szCs w:val="21"/>
-          <w:lang w:val="en-US"/>
-        </w:rPr>
-        <w:t xml:space="preserve"> words</w:t>
-      </w:r>
-      <w:r>
-        <w:rPr>
-          <w:sz w:val="21"/>
-          <w:szCs w:val="21"/>
-          <w:lang w:val="en-US"/>
-        </w:rPr>
-        <w:t>)</w:t>
-      </w:r>
-      <w:r>
-        <w:rPr>
-          <w:sz w:val="21"/>
-          <w:szCs w:val="21"/>
-          <w:lang w:val="en-US"/>
-        </w:rPr>
-        <w:t xml:space="preserve"> </w:t>
-      </w:r>
-      <w:r>
-        <w:rPr>
-          <w:sz w:val="21"/>
-          <w:szCs w:val="21"/>
-          <w:lang w:val="en-US"/>
-        </w:rPr>
-        <w:t xml:space="preserve">out of original 7 words. Training </w:t>
-      </w:r>
-      <w:r>
-        <w:rPr>
-          <w:sz w:val="21"/>
-          <w:szCs w:val="21"/>
-          <w:lang w:val="en-US"/>
-        </w:rPr>
-        <w:t>input</w:t>
-      </w:r>
-      <w:r>
-        <w:rPr>
-          <w:sz w:val="21"/>
-          <w:szCs w:val="21"/>
-          <w:lang w:val="en-US"/>
-        </w:rPr>
-        <w:t xml:space="preserve"> will </w:t>
-      </w:r>
-      <w:r>
-        <w:rPr>
-          <w:sz w:val="21"/>
-          <w:szCs w:val="21"/>
-          <w:lang w:val="en-US"/>
-        </w:rPr>
-        <w:t xml:space="preserve">contain both positive words and negative words. </w:t>
-      </w:r>
-      <w:r>
-        <w:rPr>
-          <w:sz w:val="21"/>
-          <w:szCs w:val="21"/>
-          <w:lang w:val="en-US"/>
-        </w:rPr>
-        <w:t>W</w:t>
-      </w:r>
-      <w:r>
-        <w:rPr>
-          <w:sz w:val="21"/>
-          <w:szCs w:val="21"/>
-          <w:lang w:val="en-US"/>
-        </w:rPr>
-        <w:t xml:space="preserve">e create </w:t>
-      </w:r>
-      <w:r>
-        <w:rPr>
-          <w:sz w:val="21"/>
-          <w:szCs w:val="21"/>
-          <w:lang w:val="en-US"/>
-        </w:rPr>
-        <w:t>it</w:t>
-      </w:r>
-      <w:r>
-        <w:rPr>
-          <w:b/>
-          <w:bCs/>
-          <w:sz w:val="21"/>
-          <w:szCs w:val="21"/>
-          <w:lang w:val="en-US"/>
-        </w:rPr>
-        <w:t xml:space="preserve"> </w:t>
-      </w:r>
-      <w:r>
-        <w:rPr>
-          <w:sz w:val="21"/>
-          <w:szCs w:val="21"/>
-          <w:lang w:val="en-US"/>
-        </w:rPr>
-        <w:t xml:space="preserve">by randomly shuffling the </w:t>
-      </w:r>
-      <w:r>
-        <w:rPr>
-          <w:sz w:val="21"/>
-          <w:szCs w:val="21"/>
-          <w:lang w:val="en-US"/>
-        </w:rPr>
-        <w:t xml:space="preserve">0-3 </w:t>
-      </w:r>
-      <w:r>
-        <w:rPr>
-          <w:sz w:val="21"/>
-          <w:szCs w:val="21"/>
-          <w:lang w:val="en-US"/>
-        </w:rPr>
-        <w:t xml:space="preserve">letters of original </w:t>
-      </w:r>
-      <w:r>
-        <w:rPr>
-          <w:sz w:val="21"/>
-          <w:szCs w:val="21"/>
-          <w:lang w:val="en-US"/>
-        </w:rPr>
-        <w:t>7</w:t>
-      </w:r>
-      <w:r>
-        <w:rPr>
-          <w:sz w:val="21"/>
-          <w:szCs w:val="21"/>
-          <w:lang w:val="en-US"/>
-        </w:rPr>
-        <w:t xml:space="preserve"> positive word</w:t>
-      </w:r>
-      <w:r>
-        <w:rPr>
-          <w:sz w:val="21"/>
-          <w:szCs w:val="21"/>
-          <w:lang w:val="en-US"/>
-        </w:rPr>
-        <w:t>s</w:t>
-      </w:r>
-      <w:r>
-        <w:rPr>
-          <w:sz w:val="21"/>
-          <w:szCs w:val="21"/>
-          <w:lang w:val="en-US"/>
-        </w:rPr>
-        <w:t>.</w:t>
-      </w:r>
-      <w:r>
-        <w:rPr>
-          <w:sz w:val="21"/>
-          <w:szCs w:val="21"/>
-          <w:lang w:val="en-US"/>
-        </w:rPr>
-        <w:t xml:space="preserve"> After that</w:t>
-      </w:r>
-      <w:r>
-        <w:rPr>
-          <w:sz w:val="21"/>
-          <w:szCs w:val="21"/>
-          <w:lang w:val="en-US"/>
-        </w:rPr>
-        <w:t xml:space="preserve">, </w:t>
-      </w:r>
-      <w:r>
-        <w:rPr>
-          <w:sz w:val="21"/>
-          <w:szCs w:val="21"/>
-          <w:lang w:val="en-US"/>
-        </w:rPr>
-        <w:t>we pad the spaces to words</w:t>
-      </w:r>
-      <w:r>
-        <w:rPr>
-          <w:sz w:val="21"/>
-          <w:szCs w:val="21"/>
-          <w:lang w:val="en-US"/>
-        </w:rPr>
-        <w:t xml:space="preserve"> using windowing technique</w:t>
-      </w:r>
-      <w:r>
-        <w:rPr>
-          <w:sz w:val="21"/>
-          <w:szCs w:val="21"/>
-          <w:lang w:val="en-US"/>
-        </w:rPr>
-        <w:t xml:space="preserve">. Note that </w:t>
-      </w:r>
-      <w:r>
-        <w:rPr>
-          <w:sz w:val="21"/>
-          <w:szCs w:val="21"/>
-          <w:lang w:val="en-US"/>
-        </w:rPr>
-        <w:t xml:space="preserve">approximately </w:t>
-      </w:r>
-      <w:r>
-        <w:rPr>
-          <w:sz w:val="21"/>
-          <w:szCs w:val="21"/>
-          <w:lang w:val="en-US"/>
-        </w:rPr>
-        <w:t xml:space="preserve">55% of these 10,000 </w:t>
-      </w:r>
-      <w:r>
-        <w:rPr>
-          <w:sz w:val="21"/>
-          <w:szCs w:val="21"/>
-          <w:lang w:val="en-US"/>
-        </w:rPr>
-        <w:t>words inside training data</w:t>
-      </w:r>
-      <w:r>
-        <w:rPr>
-          <w:sz w:val="21"/>
-          <w:szCs w:val="21"/>
-          <w:lang w:val="en-US"/>
-        </w:rPr>
-        <w:t xml:space="preserve"> are positive, the rest </w:t>
-      </w:r>
-      <w:r>
-        <w:rPr>
-          <w:sz w:val="21"/>
-          <w:szCs w:val="21"/>
-          <w:lang w:val="en-US"/>
-        </w:rPr>
-        <w:t>are</w:t>
-      </w:r>
-      <w:r>
-        <w:rPr>
-          <w:sz w:val="21"/>
-          <w:szCs w:val="21"/>
-          <w:lang w:val="en-US"/>
-        </w:rPr>
-        <w:t xml:space="preserve"> negative. </w:t>
-      </w:r>
-    </w:p>
-    <w:p>
-      <w:pPr>
-        <w:rPr>
-          <w:sz w:val="21"/>
-          <w:szCs w:val="21"/>
-          <w:lang w:val="en-US"/>
-        </w:rPr>
-      </w:pPr>
-    </w:p>
-    <w:p>
-      <w:pPr>
-        <w:rPr>
-          <w:sz w:val="21"/>
-          <w:szCs w:val="21"/>
-          <w:lang w:val="en-US"/>
-        </w:rPr>
-      </w:pPr>
-      <w:r>
-        <w:rPr>
-          <w:sz w:val="21"/>
-          <w:szCs w:val="21"/>
-          <w:lang w:val="en-US"/>
-        </w:rPr>
-        <w:t xml:space="preserve">Then we create </w:t>
-      </w:r>
-      <w:r>
-        <w:rPr>
-          <w:sz w:val="21"/>
-          <w:szCs w:val="21"/>
-          <w:lang w:val="en-US"/>
-        </w:rPr>
-        <w:t>train</w:t>
-      </w:r>
-      <w:r>
-        <w:rPr>
-          <w:sz w:val="21"/>
-          <w:szCs w:val="21"/>
-          <w:lang w:val="en-US"/>
-        </w:rPr>
-        <w:t>ing</w:t>
-      </w:r>
-      <w:r>
-        <w:rPr>
-          <w:sz w:val="21"/>
-          <w:szCs w:val="21"/>
-          <w:lang w:val="en-US"/>
-        </w:rPr>
-        <w:t xml:space="preserve"> target</w:t>
-      </w:r>
-      <w:r>
-        <w:rPr>
-          <w:sz w:val="21"/>
-          <w:szCs w:val="21"/>
-          <w:lang w:val="en-US"/>
-        </w:rPr>
-        <w:t>s which are correct outputs for given inputs</w:t>
-      </w:r>
-      <w:r>
-        <w:rPr>
-          <w:b/>
-          <w:bCs/>
-          <w:sz w:val="21"/>
-          <w:szCs w:val="21"/>
-          <w:lang w:val="en-US"/>
-        </w:rPr>
-        <w:t xml:space="preserve">. </w:t>
-      </w:r>
-      <w:r>
-        <w:rPr>
-          <w:sz w:val="21"/>
-          <w:szCs w:val="21"/>
-          <w:lang w:val="en-US"/>
-        </w:rPr>
-        <w:t>We encode the output as a vector of binaries where "1</w:t>
-      </w:r>
-      <w:proofErr w:type="gramStart"/>
-      <w:r>
-        <w:rPr>
-          <w:sz w:val="21"/>
-          <w:szCs w:val="21"/>
-          <w:lang w:val="en-US"/>
-        </w:rPr>
-        <w:t>"  will</w:t>
-      </w:r>
-      <w:proofErr w:type="gramEnd"/>
-      <w:r>
-        <w:rPr>
-          <w:sz w:val="21"/>
-          <w:szCs w:val="21"/>
-          <w:lang w:val="en-US"/>
-        </w:rPr>
-        <w:t xml:space="preserve"> be in </w:t>
-      </w:r>
-      <w:proofErr w:type="spellStart"/>
-      <w:r>
-        <w:rPr>
-          <w:sz w:val="21"/>
-          <w:szCs w:val="21"/>
-          <w:lang w:val="en-US"/>
-        </w:rPr>
-        <w:t>ith</w:t>
-      </w:r>
-      <w:proofErr w:type="spellEnd"/>
-      <w:r>
-        <w:rPr>
-          <w:sz w:val="21"/>
-          <w:szCs w:val="21"/>
-          <w:lang w:val="en-US"/>
-        </w:rPr>
-        <w:t xml:space="preserve"> position if the model recognize </w:t>
-      </w:r>
-      <w:r>
-        <w:rPr>
-          <w:sz w:val="21"/>
-          <w:szCs w:val="21"/>
-          <w:lang w:val="en-US"/>
-        </w:rPr>
-        <w:t xml:space="preserve">the </w:t>
-      </w:r>
-      <w:r>
-        <w:rPr>
-          <w:sz w:val="21"/>
-          <w:szCs w:val="21"/>
-          <w:lang w:val="en-US"/>
-        </w:rPr>
-        <w:t xml:space="preserve">input word as </w:t>
-      </w:r>
-      <w:proofErr w:type="spellStart"/>
-      <w:r>
-        <w:rPr>
-          <w:sz w:val="21"/>
-          <w:szCs w:val="21"/>
-          <w:lang w:val="en-US"/>
-        </w:rPr>
-        <w:t>ith</w:t>
-      </w:r>
-      <w:proofErr w:type="spellEnd"/>
-      <w:r>
-        <w:rPr>
-          <w:sz w:val="21"/>
-          <w:szCs w:val="21"/>
-          <w:lang w:val="en-US"/>
-        </w:rPr>
-        <w:t xml:space="preserve"> word from original positive list of </w:t>
-      </w:r>
-      <w:r>
-        <w:rPr>
-          <w:sz w:val="21"/>
-          <w:szCs w:val="21"/>
-          <w:lang w:val="en-US"/>
-        </w:rPr>
-        <w:t>7</w:t>
-      </w:r>
-      <w:r>
-        <w:rPr>
-          <w:sz w:val="21"/>
-          <w:szCs w:val="21"/>
-          <w:lang w:val="en-US"/>
-        </w:rPr>
-        <w:t xml:space="preserve"> words. For example, if we give word “nice” to the network, the network should produce [1, 0, 0, 0, 0, 0, 0] indicating that word is 0</w:t>
-      </w:r>
-      <w:r>
-        <w:rPr>
-          <w:sz w:val="21"/>
-          <w:szCs w:val="21"/>
-          <w:vertAlign w:val="superscript"/>
-          <w:lang w:val="en-US"/>
-        </w:rPr>
-        <w:t>th</w:t>
-      </w:r>
-      <w:r>
-        <w:rPr>
-          <w:sz w:val="21"/>
-          <w:szCs w:val="21"/>
-          <w:lang w:val="en-US"/>
-        </w:rPr>
-        <w:t xml:space="preserve"> </w:t>
-      </w:r>
-      <w:r>
-        <w:rPr>
-          <w:sz w:val="21"/>
-          <w:szCs w:val="21"/>
-          <w:lang w:val="en-US"/>
-        </w:rPr>
-        <w:t>word out of 7 positive words</w:t>
-      </w:r>
-      <w:r>
-        <w:rPr>
-          <w:sz w:val="21"/>
-          <w:szCs w:val="21"/>
-          <w:lang w:val="en-US"/>
-        </w:rPr>
-        <w:t>.</w:t>
-      </w:r>
-    </w:p>
-    <w:p>
-      <w:pPr>
-        <w:rPr>
-          <w:sz w:val="21"/>
-          <w:szCs w:val="21"/>
-          <w:lang w:val="en-US"/>
-        </w:rPr>
-      </w:pPr>
-    </w:p>
-    <w:p>
-      <w:pPr>
-        <w:rPr>
-          <w:b/>
-          <w:bCs/>
-          <w:sz w:val="22"/>
-          <w:szCs w:val="22"/>
-          <w:lang w:val="en-US"/>
-        </w:rPr>
-      </w:pPr>
-      <w:r>
-        <w:rPr>
-          <w:sz w:val="22"/>
-          <w:szCs w:val="22"/>
-          <w:lang w:val="en-US"/>
-        </w:rPr>
-        <w:tab/>
-      </w:r>
-      <w:r>
-        <w:rPr>
-          <w:sz w:val="22"/>
-          <w:szCs w:val="22"/>
-          <w:lang w:val="en-US"/>
-        </w:rPr>
-        <w:tab/>
-      </w:r>
-      <w:r>
-        <w:rPr>
-          <w:sz w:val="22"/>
-          <w:szCs w:val="22"/>
-          <w:lang w:val="en-US"/>
-        </w:rPr>
-        <w:tab/>
-      </w:r>
-      <w:r>
-        <w:rPr>
-          <w:sz w:val="22"/>
-          <w:szCs w:val="22"/>
-          <w:lang w:val="en-US"/>
-        </w:rPr>
-        <w:tab/>
-      </w:r>
-      <w:r>
-        <w:rPr>
-          <w:sz w:val="22"/>
-          <w:szCs w:val="22"/>
-          <w:lang w:val="en-US"/>
-        </w:rPr>
-        <w:tab/>
       </w:r>
       <w:r>
         <w:rPr>
@@ -1202,7 +1161,16 @@
           <w:highlight w:val="yellow"/>
           <w:lang w:val="en-US"/>
         </w:rPr>
-        <w:t xml:space="preserve">Encoding Training Data </w:t>
+        <w:t xml:space="preserve">------------------------------------------------- </w:t>
+      </w:r>
+      <w:r>
+        <w:rPr>
+          <w:b/>
+          <w:bCs/>
+          <w:highlight w:val="yellow"/>
+          <w:lang w:val="en-US"/>
+        </w:rPr>
+        <w:t xml:space="preserve"> </w:t>
       </w:r>
     </w:p>
     <w:p>
@@ -1413,20 +1381,8 @@
     <w:p>
       <w:pPr>
         <w:rPr>
-          <w:sz w:val="21"/>
-          <w:szCs w:val="21"/>
-          <w:lang w:val="en-US"/>
-        </w:rPr>
-      </w:pPr>
-    </w:p>
-    <w:p>
-      <w:pPr>
-        <w:jc w:val="center"/>
-        <w:rPr>
-          <w:b/>
-          <w:bCs/>
-          <w:sz w:val="22"/>
-          <w:szCs w:val="22"/>
+          <w:b/>
+          <w:bCs/>
           <w:lang w:val="en-US"/>
         </w:rPr>
       </w:pPr>
@@ -1439,7 +1395,27 @@
           <w:highlight w:val="yellow"/>
           <w:lang w:val="en-US"/>
         </w:rPr>
+        <w:t xml:space="preserve">------------------------------------------------- </w:t>
+      </w:r>
+      <w:r>
+        <w:rPr>
+          <w:b/>
+          <w:bCs/>
+          <w:highlight w:val="yellow"/>
+          <w:lang w:val="en-US"/>
+        </w:rPr>
         <w:t>Network Specifications</w:t>
+      </w:r>
+      <w:r>
+        <w:rPr>
+          <w:b/>
+          <w:bCs/>
+          <w:sz w:val="22"/>
+          <w:szCs w:val="22"/>
+          <w:highlight w:val="yellow"/>
+          <w:lang w:val="en-US"/>
+        </w:rPr>
+        <w:t>-------------------------------------------------</w:t>
       </w:r>
     </w:p>
     <w:p>
